--- a/Knowledge Base/PROGRAMMING/Прогр. инженерия/Web приложения/Back end/Архитектуры серверов, сервисов и API.docx
+++ b/Knowledge Base/PROGRAMMING/Прогр. инженерия/Web приложения/Back end/Архитектуры серверов, сервисов и API.docx
@@ -5,9 +5,21 @@
     <w:p>
       <w:pPr>
         <w:pStyle w:val="1"/>
-      </w:pPr>
-      <w:r>
-        <w:t>Бэкенд Сервисы</w:t>
+        <w:rPr>
+          <w:lang w:val="en-US"/>
+        </w:rPr>
+      </w:pPr>
+      <w:r>
+        <w:t xml:space="preserve">Принципы </w:t>
+      </w:r>
+      <w:r>
+        <w:t xml:space="preserve">создания </w:t>
+      </w:r>
+      <w:r>
+        <w:rPr>
+          <w:lang w:val="en-US"/>
+        </w:rPr>
+        <w:t>API</w:t>
       </w:r>
     </w:p>
     <w:p>
@@ -15,7 +27,63 @@
         <w:pStyle w:val="a3"/>
         <w:numPr>
           <w:ilvl w:val="0"/>
-          <w:numId w:val="3"/>
+          <w:numId w:val="1"/>
+        </w:numPr>
+      </w:pPr>
+      <w:r>
+        <w:t xml:space="preserve">Ёмкость </w:t>
+      </w:r>
+      <w:r>
+        <w:rPr>
+          <w:lang w:val="en-US"/>
+        </w:rPr>
+        <w:t>API</w:t>
+      </w:r>
+    </w:p>
+    <w:p>
+      <w:pPr>
+        <w:pStyle w:val="a3"/>
+      </w:pPr>
+      <w:r>
+        <w:t>Желательно, чтобы в апи было мало эндпоинтов (только самые важные и максимально ёмкие).</w:t>
+      </w:r>
+    </w:p>
+    <w:p>
+      <w:pPr>
+        <w:pStyle w:val="a3"/>
+        <w:numPr>
+          <w:ilvl w:val="0"/>
+          <w:numId w:val="2"/>
+        </w:numPr>
+      </w:pPr>
+      <w:r>
+        <w:t>Если можно уместить несколько запросов ресурсов в один запрос то это нужно сделать.</w:t>
+      </w:r>
+    </w:p>
+    <w:p/>
+    <w:p>
+      <w:pPr>
+        <w:pStyle w:val="1"/>
+      </w:pPr>
+      <w:r>
+        <w:t>Архитектуры бэкенда</w:t>
+      </w:r>
+    </w:p>
+    <w:p/>
+    <w:p>
+      <w:pPr>
+        <w:pStyle w:val="2"/>
+      </w:pPr>
+      <w:r>
+        <w:t>Микросервисы</w:t>
+      </w:r>
+    </w:p>
+    <w:p>
+      <w:pPr>
+        <w:pStyle w:val="a3"/>
+        <w:numPr>
+          <w:ilvl w:val="0"/>
+          <w:numId w:val="4"/>
         </w:numPr>
       </w:pPr>
       <w:r>
@@ -91,58 +159,72 @@
         <w:t xml:space="preserve"> </w:t>
       </w:r>
     </w:p>
+    <w:p/>
     <w:p>
       <w:pPr>
-        <w:pStyle w:val="1"/>
+        <w:pStyle w:val="3"/>
+      </w:pPr>
+      <w:r>
+        <w:t>Архитектура RestAPI</w:t>
+      </w:r>
+    </w:p>
+    <w:p/>
+    <w:p>
+      <w:r>
         <w:rPr>
-          <w:lang w:val="en-US"/>
+          <w:noProof/>
         </w:rPr>
-      </w:pPr>
-      <w:r>
-        <w:rPr>
-          <w:lang w:val="en-US"/>
-        </w:rPr>
-        <w:t>API</w:t>
+        <w:drawing>
+          <wp:inline distT="0" distB="0" distL="0" distR="0" wp14:anchorId="56896588" wp14:editId="4BB0CA63">
+            <wp:extent cx="5730240" cy="2804160"/>
+            <wp:effectExtent l="0" t="0" r="3810" b="0"/>
+            <wp:docPr id="1" name="Рисунок 1"/>
+            <wp:cNvGraphicFramePr>
+              <a:graphicFrameLocks xmlns:a="http://schemas.openxmlformats.org/drawingml/2006/main" noChangeAspect="1"/>
+            </wp:cNvGraphicFramePr>
+            <a:graphic xmlns:a="http://schemas.openxmlformats.org/drawingml/2006/main">
+              <a:graphicData uri="http://schemas.openxmlformats.org/drawingml/2006/picture">
+                <pic:pic xmlns:pic="http://schemas.openxmlformats.org/drawingml/2006/picture">
+                  <pic:nvPicPr>
+                    <pic:cNvPr id="0" name="image2.png"/>
+                    <pic:cNvPicPr>
+                      <a:picLocks noChangeAspect="1" noChangeArrowheads="1"/>
+                    </pic:cNvPicPr>
+                  </pic:nvPicPr>
+                  <pic:blipFill>
+                    <a:blip r:embed="rId5">
+                      <a:extLst>
+                        <a:ext uri="{28A0092B-C50C-407E-A947-70E740481C1C}">
+                          <a14:useLocalDpi xmlns:a14="http://schemas.microsoft.com/office/drawing/2010/main" val="0"/>
+                        </a:ext>
+                      </a:extLst>
+                    </a:blip>
+                    <a:srcRect/>
+                    <a:stretch>
+                      <a:fillRect/>
+                    </a:stretch>
+                  </pic:blipFill>
+                  <pic:spPr bwMode="auto">
+                    <a:xfrm>
+                      <a:off x="0" y="0"/>
+                      <a:ext cx="5730240" cy="2804160"/>
+                    </a:xfrm>
+                    <a:prstGeom prst="rect">
+                      <a:avLst/>
+                    </a:prstGeom>
+                    <a:noFill/>
+                    <a:ln>
+                      <a:noFill/>
+                    </a:ln>
+                  </pic:spPr>
+                </pic:pic>
+              </a:graphicData>
+            </a:graphic>
+          </wp:inline>
+        </w:drawing>
       </w:r>
     </w:p>
-    <w:p>
-      <w:pPr>
-        <w:pStyle w:val="a3"/>
-        <w:numPr>
-          <w:ilvl w:val="0"/>
-          <w:numId w:val="1"/>
-        </w:numPr>
-      </w:pPr>
-      <w:r>
-        <w:t xml:space="preserve">Ёмкость </w:t>
-      </w:r>
-      <w:r>
-        <w:rPr>
-          <w:lang w:val="en-US"/>
-        </w:rPr>
-        <w:t>API</w:t>
-      </w:r>
-    </w:p>
-    <w:p>
-      <w:pPr>
-        <w:pStyle w:val="a3"/>
-      </w:pPr>
-      <w:r>
-        <w:t>Желательно, чтобы в апи было мало эндпоинтов (только самые важные и максимально ёмкие).</w:t>
-      </w:r>
-    </w:p>
-    <w:p>
-      <w:pPr>
-        <w:pStyle w:val="a3"/>
-        <w:numPr>
-          <w:ilvl w:val="0"/>
-          <w:numId w:val="2"/>
-        </w:numPr>
-      </w:pPr>
-      <w:r>
-        <w:t>Если можно уместить несколько запросов ресурсов в один запрос то это нужно сделать.</w:t>
-      </w:r>
-    </w:p>
+    <w:p/>
     <w:sectPr>
       <w:pgSz w:w="11906" w:h="16838"/>
       <w:pgMar w:top="1134" w:right="850" w:bottom="1134" w:left="1701" w:header="708" w:footer="708" w:gutter="0"/>
@@ -269,6 +351,95 @@
     </w:lvl>
   </w:abstractNum>
   <w:abstractNum w:abstractNumId="1" w15:restartNumberingAfterBreak="0">
+    <w:nsid w:val="61287769"/>
+    <w:multiLevelType w:val="hybridMultilevel"/>
+    <w:tmpl w:val="812E34CA"/>
+    <w:lvl w:ilvl="0" w:tplc="04190011">
+      <w:start w:val="1"/>
+      <w:numFmt w:val="decimal"/>
+      <w:lvlText w:val="%1)"/>
+      <w:lvlJc w:val="left"/>
+      <w:pPr>
+        <w:ind w:left="720" w:hanging="360"/>
+      </w:pPr>
+      <w:rPr>
+        <w:rFonts w:hint="default"/>
+      </w:rPr>
+    </w:lvl>
+    <w:lvl w:ilvl="1" w:tplc="04190019" w:tentative="1">
+      <w:start w:val="1"/>
+      <w:numFmt w:val="lowerLetter"/>
+      <w:lvlText w:val="%2."/>
+      <w:lvlJc w:val="left"/>
+      <w:pPr>
+        <w:ind w:left="1440" w:hanging="360"/>
+      </w:pPr>
+    </w:lvl>
+    <w:lvl w:ilvl="2" w:tplc="0419001B" w:tentative="1">
+      <w:start w:val="1"/>
+      <w:numFmt w:val="lowerRoman"/>
+      <w:lvlText w:val="%3."/>
+      <w:lvlJc w:val="right"/>
+      <w:pPr>
+        <w:ind w:left="2160" w:hanging="180"/>
+      </w:pPr>
+    </w:lvl>
+    <w:lvl w:ilvl="3" w:tplc="0419000F" w:tentative="1">
+      <w:start w:val="1"/>
+      <w:numFmt w:val="decimal"/>
+      <w:lvlText w:val="%4."/>
+      <w:lvlJc w:val="left"/>
+      <w:pPr>
+        <w:ind w:left="2880" w:hanging="360"/>
+      </w:pPr>
+    </w:lvl>
+    <w:lvl w:ilvl="4" w:tplc="04190019" w:tentative="1">
+      <w:start w:val="1"/>
+      <w:numFmt w:val="lowerLetter"/>
+      <w:lvlText w:val="%5."/>
+      <w:lvlJc w:val="left"/>
+      <w:pPr>
+        <w:ind w:left="3600" w:hanging="360"/>
+      </w:pPr>
+    </w:lvl>
+    <w:lvl w:ilvl="5" w:tplc="0419001B" w:tentative="1">
+      <w:start w:val="1"/>
+      <w:numFmt w:val="lowerRoman"/>
+      <w:lvlText w:val="%6."/>
+      <w:lvlJc w:val="right"/>
+      <w:pPr>
+        <w:ind w:left="4320" w:hanging="180"/>
+      </w:pPr>
+    </w:lvl>
+    <w:lvl w:ilvl="6" w:tplc="0419000F" w:tentative="1">
+      <w:start w:val="1"/>
+      <w:numFmt w:val="decimal"/>
+      <w:lvlText w:val="%7."/>
+      <w:lvlJc w:val="left"/>
+      <w:pPr>
+        <w:ind w:left="5040" w:hanging="360"/>
+      </w:pPr>
+    </w:lvl>
+    <w:lvl w:ilvl="7" w:tplc="04190019" w:tentative="1">
+      <w:start w:val="1"/>
+      <w:numFmt w:val="lowerLetter"/>
+      <w:lvlText w:val="%8."/>
+      <w:lvlJc w:val="left"/>
+      <w:pPr>
+        <w:ind w:left="5760" w:hanging="360"/>
+      </w:pPr>
+    </w:lvl>
+    <w:lvl w:ilvl="8" w:tplc="0419001B" w:tentative="1">
+      <w:start w:val="1"/>
+      <w:numFmt w:val="lowerRoman"/>
+      <w:lvlText w:val="%9."/>
+      <w:lvlJc w:val="right"/>
+      <w:pPr>
+        <w:ind w:left="6480" w:hanging="180"/>
+      </w:pPr>
+    </w:lvl>
+  </w:abstractNum>
+  <w:abstractNum w:abstractNumId="2" w15:restartNumberingAfterBreak="0">
     <w:nsid w:val="650A04F0"/>
     <w:multiLevelType w:val="hybridMultilevel"/>
     <w:tmpl w:val="72EE7782"/>
@@ -357,7 +528,7 @@
       </w:pPr>
     </w:lvl>
   </w:abstractNum>
-  <w:abstractNum w:abstractNumId="2" w15:restartNumberingAfterBreak="0">
+  <w:abstractNum w:abstractNumId="3" w15:restartNumberingAfterBreak="0">
     <w:nsid w:val="7EA97549"/>
     <w:multiLevelType w:val="hybridMultilevel"/>
     <w:tmpl w:val="812E34CA"/>
@@ -447,13 +618,16 @@
     </w:lvl>
   </w:abstractNum>
   <w:num w:numId="1">
-    <w:abstractNumId w:val="1"/>
+    <w:abstractNumId w:val="2"/>
   </w:num>
   <w:num w:numId="2">
     <w:abstractNumId w:val="0"/>
   </w:num>
   <w:num w:numId="3">
-    <w:abstractNumId w:val="2"/>
+    <w:abstractNumId w:val="3"/>
+  </w:num>
+  <w:num w:numId="4">
+    <w:abstractNumId w:val="1"/>
   </w:num>
 </w:numbering>
 </file>
@@ -878,10 +1052,54 @@
       <w:szCs w:val="32"/>
     </w:rPr>
   </w:style>
+  <w:style w:type="paragraph" w:styleId="2">
+    <w:name w:val="heading 2"/>
+    <w:basedOn w:val="a"/>
+    <w:next w:val="a"/>
+    <w:link w:val="20"/>
+    <w:uiPriority w:val="9"/>
+    <w:unhideWhenUsed/>
+    <w:qFormat/>
+    <w:rsid w:val="00EF3702"/>
+    <w:pPr>
+      <w:keepNext/>
+      <w:keepLines/>
+      <w:spacing w:before="40" w:after="0"/>
+      <w:outlineLvl w:val="1"/>
+    </w:pPr>
+    <w:rPr>
+      <w:rFonts w:asciiTheme="majorHAnsi" w:eastAsiaTheme="majorEastAsia" w:hAnsiTheme="majorHAnsi" w:cstheme="majorBidi"/>
+      <w:color w:val="2F5496" w:themeColor="accent1" w:themeShade="BF"/>
+      <w:sz w:val="26"/>
+      <w:szCs w:val="26"/>
+    </w:rPr>
+  </w:style>
+  <w:style w:type="paragraph" w:styleId="3">
+    <w:name w:val="heading 3"/>
+    <w:basedOn w:val="a"/>
+    <w:next w:val="a"/>
+    <w:link w:val="30"/>
+    <w:uiPriority w:val="9"/>
+    <w:semiHidden/>
+    <w:unhideWhenUsed/>
+    <w:qFormat/>
+    <w:rsid w:val="00EF3702"/>
+    <w:pPr>
+      <w:keepNext/>
+      <w:keepLines/>
+      <w:spacing w:before="40" w:after="0"/>
+      <w:outlineLvl w:val="2"/>
+    </w:pPr>
+    <w:rPr>
+      <w:rFonts w:asciiTheme="majorHAnsi" w:eastAsiaTheme="majorEastAsia" w:hAnsiTheme="majorHAnsi" w:cstheme="majorBidi"/>
+      <w:color w:val="1F3763" w:themeColor="accent1" w:themeShade="7F"/>
+      <w:sz w:val="24"/>
+      <w:szCs w:val="24"/>
+    </w:rPr>
+  </w:style>
   <w:style w:type="character" w:default="1" w:styleId="a0">
     <w:name w:val="Default Paragraph Font"/>
     <w:uiPriority w:val="1"/>
-    <w:semiHidden/>
     <w:unhideWhenUsed/>
   </w:style>
   <w:style w:type="table" w:default="1" w:styleId="a1">
@@ -927,6 +1145,33 @@
       <w:color w:val="2F5496" w:themeColor="accent1" w:themeShade="BF"/>
       <w:sz w:val="32"/>
       <w:szCs w:val="32"/>
+    </w:rPr>
+  </w:style>
+  <w:style w:type="character" w:customStyle="1" w:styleId="30">
+    <w:name w:val="Заголовок 3 Знак"/>
+    <w:basedOn w:val="a0"/>
+    <w:link w:val="3"/>
+    <w:uiPriority w:val="9"/>
+    <w:semiHidden/>
+    <w:rsid w:val="00EF3702"/>
+    <w:rPr>
+      <w:rFonts w:asciiTheme="majorHAnsi" w:eastAsiaTheme="majorEastAsia" w:hAnsiTheme="majorHAnsi" w:cstheme="majorBidi"/>
+      <w:color w:val="1F3763" w:themeColor="accent1" w:themeShade="7F"/>
+      <w:sz w:val="24"/>
+      <w:szCs w:val="24"/>
+    </w:rPr>
+  </w:style>
+  <w:style w:type="character" w:customStyle="1" w:styleId="20">
+    <w:name w:val="Заголовок 2 Знак"/>
+    <w:basedOn w:val="a0"/>
+    <w:link w:val="2"/>
+    <w:uiPriority w:val="9"/>
+    <w:rsid w:val="00EF3702"/>
+    <w:rPr>
+      <w:rFonts w:asciiTheme="majorHAnsi" w:eastAsiaTheme="majorEastAsia" w:hAnsiTheme="majorHAnsi" w:cstheme="majorBidi"/>
+      <w:color w:val="2F5496" w:themeColor="accent1" w:themeShade="BF"/>
+      <w:sz w:val="26"/>
+      <w:szCs w:val="26"/>
     </w:rPr>
   </w:style>
 </w:styles>
